--- a/Documenti/Prenotazione Use Case.docx
+++ b/Documenti/Prenotazione Use Case.docx
@@ -31,15 +31,17 @@
     <w:tbl>
       <w:tblPr>
         <w:tblStyle w:val="Grigliatabella"/>
-        <w:tblW w:w="0" w:type="auto"/>
+        <w:tblW w:w="9854" w:type="dxa"/>
         <w:tblLayout w:type="fixed"/>
         <w:tblLook w:val="04A0" w:firstRow="1" w:lastRow="0" w:firstColumn="1" w:lastColumn="0" w:noHBand="0" w:noVBand="1"/>
       </w:tblPr>
       <w:tblGrid>
         <w:gridCol w:w="534"/>
         <w:gridCol w:w="835"/>
-        <w:gridCol w:w="440"/>
-        <w:gridCol w:w="929"/>
+        <w:gridCol w:w="44"/>
+        <w:gridCol w:w="396"/>
+        <w:gridCol w:w="880"/>
+        <w:gridCol w:w="49"/>
         <w:gridCol w:w="3603"/>
         <w:gridCol w:w="1756"/>
         <w:gridCol w:w="9"/>
@@ -52,7 +54,7 @@
         <w:tc>
           <w:tcPr>
             <w:tcW w:w="2738" w:type="dxa"/>
-            <w:gridSpan w:val="4"/>
+            <w:gridSpan w:val="6"/>
             <w:vMerge w:val="restart"/>
           </w:tcPr>
           <w:p>
@@ -77,6 +79,7 @@
                 <w:bCs/>
               </w:rPr>
             </w:pPr>
+            <w:proofErr w:type="spellStart"/>
             <w:r>
               <w:rPr>
                 <w:bCs/>
@@ -85,6 +88,7 @@
               </w:rPr>
               <w:t>UC_Pack_TUC</w:t>
             </w:r>
+            <w:proofErr w:type="spellEnd"/>
           </w:p>
         </w:tc>
         <w:tc>
@@ -195,7 +199,7 @@
         <w:tc>
           <w:tcPr>
             <w:tcW w:w="2738" w:type="dxa"/>
-            <w:gridSpan w:val="4"/>
+            <w:gridSpan w:val="6"/>
             <w:vMerge/>
           </w:tcPr>
           <w:p>
@@ -234,13 +238,23 @@
                 <w:iCs/>
               </w:rPr>
             </w:pPr>
-            <w:r>
-              <w:rPr>
-                <w:bCs/>
-                <w:i/>
-                <w:iCs/>
-              </w:rPr>
-              <w:t>Vers.</w:t>
+            <w:proofErr w:type="spellStart"/>
+            <w:r>
+              <w:rPr>
+                <w:bCs/>
+                <w:i/>
+                <w:iCs/>
+              </w:rPr>
+              <w:t>Vers</w:t>
+            </w:r>
+            <w:proofErr w:type="spellEnd"/>
+            <w:r>
+              <w:rPr>
+                <w:bCs/>
+                <w:i/>
+                <w:iCs/>
+              </w:rPr>
+              <w:t>.</w:t>
             </w:r>
           </w:p>
         </w:tc>
@@ -283,7 +297,7 @@
         <w:tc>
           <w:tcPr>
             <w:tcW w:w="2738" w:type="dxa"/>
-            <w:gridSpan w:val="4"/>
+            <w:gridSpan w:val="6"/>
             <w:vMerge/>
           </w:tcPr>
           <w:p>
@@ -414,7 +428,7 @@
         <w:tc>
           <w:tcPr>
             <w:tcW w:w="2738" w:type="dxa"/>
-            <w:gridSpan w:val="4"/>
+            <w:gridSpan w:val="6"/>
           </w:tcPr>
           <w:p>
             <w:pPr>
@@ -463,7 +477,7 @@
         <w:tc>
           <w:tcPr>
             <w:tcW w:w="2738" w:type="dxa"/>
-            <w:gridSpan w:val="4"/>
+            <w:gridSpan w:val="6"/>
           </w:tcPr>
           <w:p>
             <w:r>
@@ -511,7 +525,7 @@
         <w:tc>
           <w:tcPr>
             <w:tcW w:w="2738" w:type="dxa"/>
-            <w:gridSpan w:val="4"/>
+            <w:gridSpan w:val="6"/>
           </w:tcPr>
           <w:p>
             <w:pPr>
@@ -571,7 +585,7 @@
         <w:tc>
           <w:tcPr>
             <w:tcW w:w="2738" w:type="dxa"/>
-            <w:gridSpan w:val="4"/>
+            <w:gridSpan w:val="6"/>
           </w:tcPr>
           <w:p>
             <w:r>
@@ -616,7 +630,7 @@
         <w:tc>
           <w:tcPr>
             <w:tcW w:w="2738" w:type="dxa"/>
-            <w:gridSpan w:val="4"/>
+            <w:gridSpan w:val="6"/>
           </w:tcPr>
           <w:p>
             <w:pPr>
@@ -667,7 +681,7 @@
         <w:tc>
           <w:tcPr>
             <w:tcW w:w="2738" w:type="dxa"/>
-            <w:gridSpan w:val="4"/>
+            <w:gridSpan w:val="6"/>
           </w:tcPr>
           <w:p>
             <w:pPr>
@@ -732,7 +746,7 @@
         <w:tc>
           <w:tcPr>
             <w:tcW w:w="2738" w:type="dxa"/>
-            <w:gridSpan w:val="4"/>
+            <w:gridSpan w:val="6"/>
           </w:tcPr>
           <w:p>
             <w:r>
@@ -788,7 +802,7 @@
         <w:tc>
           <w:tcPr>
             <w:tcW w:w="2738" w:type="dxa"/>
-            <w:gridSpan w:val="4"/>
+            <w:gridSpan w:val="6"/>
           </w:tcPr>
           <w:p>
             <w:r>
@@ -819,7 +833,7 @@
         <w:tc>
           <w:tcPr>
             <w:tcW w:w="2738" w:type="dxa"/>
-            <w:gridSpan w:val="4"/>
+            <w:gridSpan w:val="6"/>
             <w:vAlign w:val="center"/>
           </w:tcPr>
           <w:p>
@@ -862,7 +876,7 @@
         <w:tc>
           <w:tcPr>
             <w:tcW w:w="2738" w:type="dxa"/>
-            <w:gridSpan w:val="4"/>
+            <w:gridSpan w:val="6"/>
             <w:vAlign w:val="center"/>
           </w:tcPr>
           <w:p>
@@ -912,7 +926,7 @@
         <w:tc>
           <w:tcPr>
             <w:tcW w:w="9854" w:type="dxa"/>
-            <w:gridSpan w:val="8"/>
+            <w:gridSpan w:val="10"/>
             <w:vAlign w:val="center"/>
           </w:tcPr>
           <w:p>
@@ -949,7 +963,7 @@
         <w:tc>
           <w:tcPr>
             <w:tcW w:w="1275" w:type="dxa"/>
-            <w:gridSpan w:val="2"/>
+            <w:gridSpan w:val="3"/>
           </w:tcPr>
           <w:p>
             <w:pPr>
@@ -966,7 +980,7 @@
         <w:tc>
           <w:tcPr>
             <w:tcW w:w="8045" w:type="dxa"/>
-            <w:gridSpan w:val="5"/>
+            <w:gridSpan w:val="6"/>
           </w:tcPr>
           <w:p>
             <w:pPr>
@@ -1006,7 +1020,7 @@
         <w:tc>
           <w:tcPr>
             <w:tcW w:w="1275" w:type="dxa"/>
-            <w:gridSpan w:val="2"/>
+            <w:gridSpan w:val="3"/>
           </w:tcPr>
           <w:p>
             <w:pPr>
@@ -1023,7 +1037,7 @@
         <w:tc>
           <w:tcPr>
             <w:tcW w:w="8045" w:type="dxa"/>
-            <w:gridSpan w:val="5"/>
+            <w:gridSpan w:val="6"/>
           </w:tcPr>
           <w:p>
             <w:r>
@@ -1052,7 +1066,7 @@
         <w:tc>
           <w:tcPr>
             <w:tcW w:w="1275" w:type="dxa"/>
-            <w:gridSpan w:val="2"/>
+            <w:gridSpan w:val="3"/>
           </w:tcPr>
           <w:p>
             <w:pPr>
@@ -1069,7 +1083,7 @@
         <w:tc>
           <w:tcPr>
             <w:tcW w:w="8045" w:type="dxa"/>
-            <w:gridSpan w:val="5"/>
+            <w:gridSpan w:val="6"/>
           </w:tcPr>
           <w:p>
             <w:r>
@@ -1092,7 +1106,7 @@
         <w:tc>
           <w:tcPr>
             <w:tcW w:w="1275" w:type="dxa"/>
-            <w:gridSpan w:val="2"/>
+            <w:gridSpan w:val="3"/>
           </w:tcPr>
           <w:p>
             <w:pPr>
@@ -1109,7 +1123,7 @@
         <w:tc>
           <w:tcPr>
             <w:tcW w:w="8045" w:type="dxa"/>
-            <w:gridSpan w:val="5"/>
+            <w:gridSpan w:val="6"/>
           </w:tcPr>
           <w:p>
             <w:pPr>
@@ -1133,7 +1147,19 @@
               <w:rPr>
                 <w:iCs/>
               </w:rPr>
-              <w:t>istema aggiunge Giovanni alla coda delle prenotazioni e invia una mail di conferma a Giovanni.</w:t>
+              <w:t>istema aggiunge Giovanni alla coda delle prenotazioni e invia una mail di conferma</w:t>
+            </w:r>
+            <w:r>
+              <w:rPr>
+                <w:iCs/>
+              </w:rPr>
+              <w:t xml:space="preserve"> con all’interno il biglietto per la coda e le persone presenti in coda prima di lui</w:t>
+            </w:r>
+            <w:r>
+              <w:rPr>
+                <w:iCs/>
+              </w:rPr>
+              <w:t xml:space="preserve"> a Giovanni.</w:t>
             </w:r>
           </w:p>
         </w:tc>
@@ -1148,7 +1174,7 @@
         <w:tc>
           <w:tcPr>
             <w:tcW w:w="1275" w:type="dxa"/>
-            <w:gridSpan w:val="2"/>
+            <w:gridSpan w:val="3"/>
           </w:tcPr>
           <w:p>
             <w:pPr>
@@ -1159,7 +1185,7 @@
         <w:tc>
           <w:tcPr>
             <w:tcW w:w="8045" w:type="dxa"/>
-            <w:gridSpan w:val="5"/>
+            <w:gridSpan w:val="6"/>
           </w:tcPr>
           <w:p>
             <w:pPr>
@@ -1174,7 +1200,7 @@
         <w:tc>
           <w:tcPr>
             <w:tcW w:w="9854" w:type="dxa"/>
-            <w:gridSpan w:val="8"/>
+            <w:gridSpan w:val="10"/>
           </w:tcPr>
           <w:p>
             <w:r>
@@ -1196,10 +1222,13 @@
                 <w:b/>
                 <w:bCs/>
               </w:rPr>
-              <w:t xml:space="preserve">:  </w:t>
-            </w:r>
-            <w:r>
-              <w:t>L’orario selezionato è stato già scelto ma la lista orari non era aggiornata</w:t>
+              <w:t xml:space="preserve">: </w:t>
+            </w:r>
+            <w:r>
+              <w:t>L</w:t>
+            </w:r>
+            <w:r>
+              <w:t>’orario selezionato è stato già scelto ma la lista orari non era aggiornata</w:t>
             </w:r>
           </w:p>
         </w:tc>
@@ -1236,7 +1265,7 @@
         <w:tc>
           <w:tcPr>
             <w:tcW w:w="1369" w:type="dxa"/>
-            <w:gridSpan w:val="2"/>
+            <w:gridSpan w:val="4"/>
           </w:tcPr>
           <w:p>
             <w:pPr>
@@ -1267,26 +1296,26 @@
         </w:tc>
       </w:tr>
       <w:tr>
-        <w:tc>
-          <w:tcPr>
-            <w:tcW w:w="9854" w:type="dxa"/>
-            <w:gridSpan w:val="8"/>
-          </w:tcPr>
-          <w:p>
-            <w:r>
-              <w:rPr>
-                <w:b/>
-                <w:bCs/>
-              </w:rPr>
-              <w:t>Note</w:t>
-            </w:r>
-          </w:p>
-        </w:tc>
-      </w:tr>
-      <w:tr>
-        <w:tc>
-          <w:tcPr>
-            <w:tcW w:w="2738" w:type="dxa"/>
+        <w:trPr>
+          <w:trHeight w:val="352"/>
+        </w:trPr>
+        <w:tc>
+          <w:tcPr>
+            <w:tcW w:w="1369" w:type="dxa"/>
+            <w:gridSpan w:val="2"/>
+          </w:tcPr>
+          <w:p>
+            <w:pPr>
+              <w:rPr>
+                <w:b/>
+                <w:bCs/>
+              </w:rPr>
+            </w:pPr>
+          </w:p>
+        </w:tc>
+        <w:tc>
+          <w:tcPr>
+            <w:tcW w:w="1369" w:type="dxa"/>
             <w:gridSpan w:val="4"/>
           </w:tcPr>
           <w:p>
@@ -1296,13 +1325,6 @@
                 <w:bCs/>
               </w:rPr>
             </w:pPr>
-            <w:r>
-              <w:rPr>
-                <w:b/>
-                <w:bCs/>
-              </w:rPr>
-              <w:t>…</w:t>
-            </w:r>
           </w:p>
         </w:tc>
         <w:tc>
@@ -1310,18 +1332,166 @@
             <w:tcW w:w="7116" w:type="dxa"/>
             <w:gridSpan w:val="4"/>
           </w:tcPr>
-          <w:p>
-            <w:r>
+          <w:p/>
+        </w:tc>
+      </w:tr>
+      <w:tr>
+        <w:tc>
+          <w:tcPr>
+            <w:tcW w:w="9854" w:type="dxa"/>
+            <w:gridSpan w:val="10"/>
+          </w:tcPr>
+          <w:p>
+            <w:r>
+              <w:rPr>
+                <w:b/>
+                <w:bCs/>
+              </w:rPr>
+              <w:t>I Scenario/Flusso di eventi</w:t>
+            </w:r>
+            <w:r>
+              <w:rPr>
+                <w:b/>
+                <w:bCs/>
+              </w:rPr>
+              <w:t xml:space="preserve"> alternativi: </w:t>
+            </w:r>
+            <w:r>
+              <w:t>Viene effettuata la prenotazione dopo l’orario di chiusura</w:t>
+            </w:r>
+          </w:p>
+        </w:tc>
+      </w:tr>
+      <w:tr>
+        <w:tc>
+          <w:tcPr>
+            <w:tcW w:w="1413" w:type="dxa"/>
+            <w:gridSpan w:val="3"/>
+          </w:tcPr>
+          <w:p>
+            <w:pPr>
+              <w:rPr>
+                <w:b/>
+                <w:bCs/>
+              </w:rPr>
+            </w:pPr>
+            <w:r>
+              <w:rPr>
+                <w:b/>
+                <w:bCs/>
+              </w:rPr>
+              <w:t>2</w:t>
+            </w:r>
+            <w:r>
+              <w:rPr>
+                <w:b/>
+                <w:bCs/>
+              </w:rPr>
+              <w:t>.1</w:t>
+            </w:r>
+          </w:p>
+        </w:tc>
+        <w:tc>
+          <w:tcPr>
+            <w:tcW w:w="1276" w:type="dxa"/>
+            <w:gridSpan w:val="2"/>
+          </w:tcPr>
+          <w:p>
+            <w:pPr>
+              <w:rPr>
+                <w:b/>
+                <w:bCs/>
+              </w:rPr>
+            </w:pPr>
+            <w:r>
+              <w:rPr>
+                <w:b/>
+                <w:bCs/>
+              </w:rPr>
+              <w:t>Sistema:</w:t>
+            </w:r>
+          </w:p>
+        </w:tc>
+        <w:tc>
+          <w:tcPr>
+            <w:tcW w:w="7165" w:type="dxa"/>
+            <w:gridSpan w:val="5"/>
+          </w:tcPr>
+          <w:p>
+            <w:pPr>
+              <w:rPr>
+                <w:b/>
+                <w:bCs/>
+              </w:rPr>
+            </w:pPr>
+            <w:r>
+              <w:t>Il Sistema mostra a Giovanni tutti i giorni disponibili per la prenotazione a partire dal giorno dopo.</w:t>
+            </w:r>
+          </w:p>
+        </w:tc>
+      </w:tr>
+      <w:tr>
+        <w:tc>
+          <w:tcPr>
+            <w:tcW w:w="9854" w:type="dxa"/>
+            <w:gridSpan w:val="10"/>
+          </w:tcPr>
+          <w:p>
+            <w:pPr>
+              <w:rPr>
+                <w:b/>
+                <w:bCs/>
+              </w:rPr>
+            </w:pPr>
+            <w:r>
+              <w:rPr>
+                <w:b/>
+                <w:bCs/>
+              </w:rPr>
+              <w:t>Note</w:t>
+            </w:r>
+          </w:p>
+        </w:tc>
+      </w:tr>
+      <w:tr>
+        <w:tc>
+          <w:tcPr>
+            <w:tcW w:w="2738" w:type="dxa"/>
+            <w:gridSpan w:val="6"/>
+          </w:tcPr>
+          <w:p>
+            <w:pPr>
+              <w:rPr>
+                <w:b/>
+                <w:bCs/>
+              </w:rPr>
+            </w:pPr>
+            <w:r>
+              <w:rPr>
+                <w:b/>
+                <w:bCs/>
+              </w:rPr>
               <w:t>…</w:t>
             </w:r>
           </w:p>
         </w:tc>
+        <w:tc>
+          <w:tcPr>
+            <w:tcW w:w="7116" w:type="dxa"/>
+            <w:gridSpan w:val="4"/>
+          </w:tcPr>
+          <w:p>
+            <w:r>
+              <w:t>…</w:t>
+            </w:r>
+          </w:p>
+        </w:tc>
       </w:tr>
       <w:tr>
         <w:tc>
           <w:tcPr>
             <w:tcW w:w="2738" w:type="dxa"/>
-            <w:gridSpan w:val="4"/>
+            <w:gridSpan w:val="6"/>
           </w:tcPr>
           <w:p>
             <w:pPr>
@@ -1358,7 +1528,7 @@
         <w:tc>
           <w:tcPr>
             <w:tcW w:w="2738" w:type="dxa"/>
-            <w:gridSpan w:val="4"/>
+            <w:gridSpan w:val="6"/>
           </w:tcPr>
           <w:p>
             <w:pPr>
@@ -1422,7 +1592,7 @@
         <w:tc>
           <w:tcPr>
             <w:tcW w:w="2738" w:type="dxa"/>
-            <w:gridSpan w:val="4"/>
+            <w:gridSpan w:val="6"/>
           </w:tcPr>
           <w:p>
             <w:pPr>
@@ -1689,7 +1859,7 @@
     <w:lsdException w:name="Table Web 2" w:semiHidden="1" w:unhideWhenUsed="1"/>
     <w:lsdException w:name="Table Web 3" w:semiHidden="1" w:unhideWhenUsed="1"/>
     <w:lsdException w:name="Balloon Text" w:semiHidden="1" w:unhideWhenUsed="1"/>
-    <w:lsdException w:name="Table Grid" w:semiHidden="1" w:uiPriority="59" w:unhideWhenUsed="1"/>
+    <w:lsdException w:name="Table Grid" w:uiPriority="59"/>
     <w:lsdException w:name="Table Theme" w:semiHidden="1" w:unhideWhenUsed="1"/>
     <w:lsdException w:name="Placeholder Text" w:semiHidden="1"/>
     <w:lsdException w:name="No Spacing" w:uiPriority="1" w:qFormat="1"/>
@@ -2034,6 +2204,104 @@
       <w:vertAlign w:val="superscript"/>
     </w:rPr>
   </w:style>
+  <w:style w:type="character" w:styleId="Rimandocommento">
+    <w:name w:val="annotation reference"/>
+    <w:basedOn w:val="Carpredefinitoparagrafo"/>
+    <w:uiPriority w:val="99"/>
+    <w:semiHidden/>
+    <w:unhideWhenUsed/>
+    <w:rsid w:val="00F07CF0"/>
+    <w:rPr>
+      <w:sz w:val="16"/>
+      <w:szCs w:val="16"/>
+    </w:rPr>
+  </w:style>
+  <w:style w:type="paragraph" w:styleId="Testocommento">
+    <w:name w:val="annotation text"/>
+    <w:basedOn w:val="Normale"/>
+    <w:link w:val="TestocommentoCarattere"/>
+    <w:uiPriority w:val="99"/>
+    <w:semiHidden/>
+    <w:unhideWhenUsed/>
+    <w:rsid w:val="00F07CF0"/>
+    <w:pPr>
+      <w:spacing w:line="240" w:lineRule="auto"/>
+    </w:pPr>
+    <w:rPr>
+      <w:sz w:val="20"/>
+      <w:szCs w:val="20"/>
+    </w:rPr>
+  </w:style>
+  <w:style w:type="character" w:customStyle="1" w:styleId="TestocommentoCarattere">
+    <w:name w:val="Testo commento Carattere"/>
+    <w:basedOn w:val="Carpredefinitoparagrafo"/>
+    <w:link w:val="Testocommento"/>
+    <w:uiPriority w:val="99"/>
+    <w:semiHidden/>
+    <w:rsid w:val="00F07CF0"/>
+    <w:rPr>
+      <w:sz w:val="20"/>
+      <w:szCs w:val="20"/>
+    </w:rPr>
+  </w:style>
+  <w:style w:type="paragraph" w:styleId="Soggettocommento">
+    <w:name w:val="annotation subject"/>
+    <w:basedOn w:val="Testocommento"/>
+    <w:next w:val="Testocommento"/>
+    <w:link w:val="SoggettocommentoCarattere"/>
+    <w:uiPriority w:val="99"/>
+    <w:semiHidden/>
+    <w:unhideWhenUsed/>
+    <w:rsid w:val="00F07CF0"/>
+    <w:rPr>
+      <w:b/>
+      <w:bCs/>
+    </w:rPr>
+  </w:style>
+  <w:style w:type="character" w:customStyle="1" w:styleId="SoggettocommentoCarattere">
+    <w:name w:val="Soggetto commento Carattere"/>
+    <w:basedOn w:val="TestocommentoCarattere"/>
+    <w:link w:val="Soggettocommento"/>
+    <w:uiPriority w:val="99"/>
+    <w:semiHidden/>
+    <w:rsid w:val="00F07CF0"/>
+    <w:rPr>
+      <w:b/>
+      <w:bCs/>
+      <w:sz w:val="20"/>
+      <w:szCs w:val="20"/>
+    </w:rPr>
+  </w:style>
+  <w:style w:type="paragraph" w:styleId="Testofumetto">
+    <w:name w:val="Balloon Text"/>
+    <w:basedOn w:val="Normale"/>
+    <w:link w:val="TestofumettoCarattere"/>
+    <w:uiPriority w:val="99"/>
+    <w:semiHidden/>
+    <w:unhideWhenUsed/>
+    <w:rsid w:val="00F07CF0"/>
+    <w:pPr>
+      <w:spacing w:after="0" w:line="240" w:lineRule="auto"/>
+    </w:pPr>
+    <w:rPr>
+      <w:rFonts w:ascii="Segoe UI" w:hAnsi="Segoe UI" w:cs="Segoe UI"/>
+      <w:sz w:val="18"/>
+      <w:szCs w:val="18"/>
+    </w:rPr>
+  </w:style>
+  <w:style w:type="character" w:customStyle="1" w:styleId="TestofumettoCarattere">
+    <w:name w:val="Testo fumetto Carattere"/>
+    <w:basedOn w:val="Carpredefinitoparagrafo"/>
+    <w:link w:val="Testofumetto"/>
+    <w:uiPriority w:val="99"/>
+    <w:semiHidden/>
+    <w:rsid w:val="00F07CF0"/>
+    <w:rPr>
+      <w:rFonts w:ascii="Segoe UI" w:hAnsi="Segoe UI" w:cs="Segoe UI"/>
+      <w:sz w:val="18"/>
+      <w:szCs w:val="18"/>
+    </w:rPr>
+  </w:style>
 </w:styles>
 </file>
 

--- a/Documenti/Prenotazione Use Case.docx
+++ b/Documenti/Prenotazione Use Case.docx
@@ -79,7 +79,6 @@
                 <w:bCs/>
               </w:rPr>
             </w:pPr>
-            <w:proofErr w:type="spellStart"/>
             <w:r>
               <w:rPr>
                 <w:bCs/>
@@ -88,7 +87,6 @@
               </w:rPr>
               <w:t>UC_Pack_TUC</w:t>
             </w:r>
-            <w:proofErr w:type="spellEnd"/>
           </w:p>
         </w:tc>
         <w:tc>
@@ -238,23 +236,13 @@
                 <w:iCs/>
               </w:rPr>
             </w:pPr>
-            <w:proofErr w:type="spellStart"/>
-            <w:r>
-              <w:rPr>
-                <w:bCs/>
-                <w:i/>
-                <w:iCs/>
-              </w:rPr>
-              <w:t>Vers</w:t>
-            </w:r>
-            <w:proofErr w:type="spellEnd"/>
-            <w:r>
-              <w:rPr>
-                <w:bCs/>
-                <w:i/>
-                <w:iCs/>
-              </w:rPr>
-              <w:t>.</w:t>
+            <w:r>
+              <w:rPr>
+                <w:bCs/>
+                <w:i/>
+                <w:iCs/>
+              </w:rPr>
+              <w:t>Vers.</w:t>
             </w:r>
           </w:p>
         </w:tc>
@@ -515,6 +503,13 @@
               </w:rPr>
               <w:t>Giovanni</w:t>
             </w:r>
+            <w:r>
+              <w:rPr>
+                <w:b/>
+                <w:bCs/>
+              </w:rPr>
+              <w:t xml:space="preserve"> (utente)</w:t>
+            </w:r>
           </w:p>
         </w:tc>
       </w:tr>
@@ -593,17 +588,8 @@
                 <w:b/>
                 <w:bCs/>
               </w:rPr>
-              <w:t xml:space="preserve">Entry </w:t>
-            </w:r>
-            <w:proofErr w:type="spellStart"/>
-            <w:r>
-              <w:rPr>
-                <w:b/>
-                <w:bCs/>
-              </w:rPr>
-              <w:t>Condition</w:t>
-            </w:r>
-            <w:proofErr w:type="spellEnd"/>
+              <w:t>Entry Condition</w:t>
+            </w:r>
           </w:p>
         </w:tc>
         <w:tc>
@@ -644,17 +630,8 @@
                 <w:b/>
                 <w:bCs/>
               </w:rPr>
-              <w:t xml:space="preserve">Exit </w:t>
-            </w:r>
-            <w:proofErr w:type="spellStart"/>
-            <w:r>
-              <w:rPr>
-                <w:b/>
-                <w:bCs/>
-              </w:rPr>
-              <w:t>condition</w:t>
-            </w:r>
-            <w:proofErr w:type="spellEnd"/>
+              <w:t>Exit condition</w:t>
+            </w:r>
           </w:p>
           <w:p>
             <w:r>
@@ -695,27 +672,13 @@
                 <w:b/>
                 <w:bCs/>
               </w:rPr>
-              <w:t xml:space="preserve">Exit </w:t>
-            </w:r>
-            <w:proofErr w:type="spellStart"/>
-            <w:r>
-              <w:rPr>
-                <w:b/>
-                <w:bCs/>
-              </w:rPr>
-              <w:t>condition</w:t>
-            </w:r>
-            <w:proofErr w:type="spellEnd"/>
-          </w:p>
-          <w:p>
-            <w:r>
-              <w:t xml:space="preserve">                       On </w:t>
-            </w:r>
-            <w:proofErr w:type="spellStart"/>
-            <w:r>
-              <w:t>failure</w:t>
-            </w:r>
-            <w:proofErr w:type="spellEnd"/>
+              <w:t>Exit condition</w:t>
+            </w:r>
+          </w:p>
+          <w:p>
+            <w:r>
+              <w:t xml:space="preserve">                       On failure</w:t>
+            </w:r>
           </w:p>
         </w:tc>
         <w:tc>
@@ -761,17 +724,8 @@
                 <w:b/>
                 <w:bCs/>
               </w:rPr>
-              <w:t xml:space="preserve">/User </w:t>
-            </w:r>
-            <w:proofErr w:type="spellStart"/>
-            <w:r>
-              <w:rPr>
-                <w:b/>
-                <w:bCs/>
-              </w:rPr>
-              <w:t>Priority</w:t>
-            </w:r>
-            <w:proofErr w:type="spellEnd"/>
+              <w:t>/User Priority</w:t>
+            </w:r>
           </w:p>
         </w:tc>
         <w:tc>
@@ -887,23 +841,13 @@
                 <w:bCs/>
               </w:rPr>
             </w:pPr>
-            <w:proofErr w:type="spellStart"/>
             <w:r>
               <w:rPr>
                 <w:rFonts w:ascii="Calibri" w:eastAsia="Calibri" w:hAnsi="Calibri" w:cs="Times New Roman"/>
                 <w:b/>
                 <w:bCs/>
               </w:rPr>
-              <w:t>Generalization</w:t>
-            </w:r>
-            <w:proofErr w:type="spellEnd"/>
-            <w:r>
-              <w:rPr>
-                <w:rFonts w:ascii="Calibri" w:eastAsia="Calibri" w:hAnsi="Calibri" w:cs="Times New Roman"/>
-                <w:b/>
-                <w:bCs/>
-              </w:rPr>
-              <w:t xml:space="preserve"> of</w:t>
+              <w:t>Generalization of</w:t>
             </w:r>
           </w:p>
         </w:tc>
@@ -987,7 +931,10 @@
               <w:ind w:left="34"/>
             </w:pPr>
             <w:r>
-              <w:t>Giovanni, dopo essere entrato ne</w:t>
+              <w:t>L’utente</w:t>
+            </w:r>
+            <w:r>
+              <w:t>, dopo essere entrato ne</w:t>
             </w:r>
             <w:r>
               <w:t>lla sua area personale, procede con l’effettuazione della prenotazione</w:t>
@@ -1001,7 +948,10 @@
               <w:ind w:left="34"/>
             </w:pPr>
             <w:r>
-              <w:t>Giovanni sceglie quale operazione vuole effettuare.</w:t>
+              <w:t>L’utente</w:t>
+            </w:r>
+            <w:r>
+              <w:t xml:space="preserve"> sceglie quale operazione vuole effettuare.</w:t>
             </w:r>
           </w:p>
         </w:tc>
@@ -1047,7 +997,13 @@
               <w:t>S</w:t>
             </w:r>
             <w:r>
-              <w:t>istema mostra a Giovanni i giorni in cui è possibile prenotarsi egli orari corrispondenti.</w:t>
+              <w:t>istema mostra a</w:t>
+            </w:r>
+            <w:r>
+              <w:t xml:space="preserve">ll’utente </w:t>
+            </w:r>
+            <w:r>
+              <w:t>i giorni in cui è possibile prenotarsi egli orari corrispondenti.</w:t>
             </w:r>
           </w:p>
         </w:tc>
@@ -1087,7 +1043,10 @@
           </w:tcPr>
           <w:p>
             <w:r>
-              <w:t>Giovanni sceglie la data e l’ora per la sua prenotazione e conferma l’operazione.</w:t>
+              <w:t>L’utente</w:t>
+            </w:r>
+            <w:r>
+              <w:t xml:space="preserve"> sceglie la data e l’ora per la sua prenotazione e conferma l’operazione.</w:t>
             </w:r>
           </w:p>
         </w:tc>
@@ -1147,7 +1106,19 @@
               <w:rPr>
                 <w:iCs/>
               </w:rPr>
-              <w:t>istema aggiunge Giovanni alla coda delle prenotazioni e invia una mail di conferma</w:t>
+              <w:t xml:space="preserve">istema aggiunge </w:t>
+            </w:r>
+            <w:r>
+              <w:rPr>
+                <w:iCs/>
+              </w:rPr>
+              <w:t xml:space="preserve">l’utente </w:t>
+            </w:r>
+            <w:r>
+              <w:rPr>
+                <w:iCs/>
+              </w:rPr>
+              <w:t>alla coda delle prenotazioni e invia una mail di conferma</w:t>
             </w:r>
             <w:r>
               <w:rPr>
@@ -1159,7 +1130,13 @@
               <w:rPr>
                 <w:iCs/>
               </w:rPr>
-              <w:t xml:space="preserve"> a Giovanni.</w:t>
+              <w:t xml:space="preserve"> all’’utente</w:t>
+            </w:r>
+            <w:r>
+              <w:rPr>
+                <w:iCs/>
+              </w:rPr>
+              <w:t>.</w:t>
             </w:r>
           </w:p>
         </w:tc>
@@ -1347,14 +1324,7 @@
                 <w:b/>
                 <w:bCs/>
               </w:rPr>
-              <w:t>I Scenario/Flusso di eventi</w:t>
-            </w:r>
-            <w:r>
-              <w:rPr>
-                <w:b/>
-                <w:bCs/>
-              </w:rPr>
-              <w:t xml:space="preserve"> alternativi: </w:t>
+              <w:t xml:space="preserve">I Scenario/Flusso di eventi alternativi: </w:t>
             </w:r>
             <w:r>
               <w:t>Viene effettuata la prenotazione dopo l’orario di chiusura</w:t>
@@ -1380,14 +1350,7 @@
                 <w:b/>
                 <w:bCs/>
               </w:rPr>
-              <w:t>2</w:t>
-            </w:r>
-            <w:r>
-              <w:rPr>
-                <w:b/>
-                <w:bCs/>
-              </w:rPr>
-              <w:t>.1</w:t>
+              <w:t>2.1</w:t>
             </w:r>
           </w:p>
         </w:tc>
@@ -1542,17 +1505,8 @@
                 <w:b/>
                 <w:bCs/>
               </w:rPr>
-              <w:t xml:space="preserve">Special </w:t>
-            </w:r>
-            <w:proofErr w:type="spellStart"/>
-            <w:r>
-              <w:rPr>
-                <w:b/>
-                <w:bCs/>
-              </w:rPr>
-              <w:t>Requirements</w:t>
-            </w:r>
-            <w:proofErr w:type="spellEnd"/>
+              <w:t>Special Requirements</w:t>
+            </w:r>
           </w:p>
         </w:tc>
         <w:tc>
